--- a/Backend/Dokumentation_Backend/Endpoints (1).docx
+++ b/Backend/Dokumentation_Backend/Endpoints (1).docx
@@ -34,14 +34,11 @@
     </w:p>
     <w:p>
       <w:r>
-        <w:rPr>
-          <w:noProof/>
-        </w:rPr>
         <w:drawing>
-          <wp:inline distT="0" distB="0" distL="0" distR="0" wp14:anchorId="0C4B7E1D" wp14:editId="724D508F">
-            <wp:extent cx="5762626" cy="1295400"/>
+          <wp:inline distT="0" distB="0" distL="0" distR="0" wp14:anchorId="46DE2878" wp14:editId="5102C6F3">
+            <wp:extent cx="5760720" cy="1170940"/>
             <wp:effectExtent l="0" t="0" r="0" b="0"/>
-            <wp:docPr id="1380278251" name="Grafik 1380278251"/>
+            <wp:docPr id="341432758" name="Grafik 1" descr="Ein Bild, das Multimedia-Software, Software, Screenshot enthält.&#10;&#10;KI-generierte Inhalte können fehlerhaft sein."/>
             <wp:cNvGraphicFramePr>
               <a:graphicFrameLocks xmlns:a="http://schemas.openxmlformats.org/drawingml/2006/main" noChangeAspect="1"/>
             </wp:cNvGraphicFramePr>
@@ -49,17 +46,11 @@
               <a:graphicData uri="http://schemas.openxmlformats.org/drawingml/2006/picture">
                 <pic:pic xmlns:pic="http://schemas.openxmlformats.org/drawingml/2006/picture">
                   <pic:nvPicPr>
-                    <pic:cNvPr id="0" name=""/>
+                    <pic:cNvPr id="341432758" name="Grafik 1" descr="Ein Bild, das Multimedia-Software, Software, Screenshot enthält.&#10;&#10;KI-generierte Inhalte können fehlerhaft sein."/>
                     <pic:cNvPicPr/>
                   </pic:nvPicPr>
                   <pic:blipFill>
-                    <a:blip r:embed="rId5">
-                      <a:extLst>
-                        <a:ext uri="{28A0092B-C50C-407E-A947-70E740481C1C}">
-                          <a14:useLocalDpi xmlns:a14="http://schemas.microsoft.com/office/drawing/2010/main" val="0"/>
-                        </a:ext>
-                      </a:extLst>
-                    </a:blip>
+                    <a:blip r:embed="rId5"/>
                     <a:stretch>
                       <a:fillRect/>
                     </a:stretch>
@@ -67,7 +58,7 @@
                   <pic:spPr>
                     <a:xfrm>
                       <a:off x="0" y="0"/>
-                      <a:ext cx="5762626" cy="1295400"/>
+                      <a:ext cx="5760720" cy="1170940"/>
                     </a:xfrm>
                     <a:prstGeom prst="rect">
                       <a:avLst/>
@@ -82,14 +73,11 @@
     </w:p>
     <w:p>
       <w:r>
-        <w:rPr>
-          <w:noProof/>
-        </w:rPr>
         <w:drawing>
-          <wp:inline distT="0" distB="0" distL="0" distR="0" wp14:anchorId="09DE648A" wp14:editId="4587E8FC">
-            <wp:extent cx="5762626" cy="1562100"/>
+          <wp:inline distT="0" distB="0" distL="0" distR="0" wp14:anchorId="20553F6E" wp14:editId="604A9582">
+            <wp:extent cx="5760720" cy="1165860"/>
             <wp:effectExtent l="0" t="0" r="0" b="0"/>
-            <wp:docPr id="644078890" name="Grafik 644078890"/>
+            <wp:docPr id="1959201349" name="Grafik 1" descr="Ein Bild, das Text, Software, Multimedia-Software, Screenshot enthält.&#10;&#10;KI-generierte Inhalte können fehlerhaft sein."/>
             <wp:cNvGraphicFramePr>
               <a:graphicFrameLocks xmlns:a="http://schemas.openxmlformats.org/drawingml/2006/main" noChangeAspect="1"/>
             </wp:cNvGraphicFramePr>
@@ -97,17 +85,11 @@
               <a:graphicData uri="http://schemas.openxmlformats.org/drawingml/2006/picture">
                 <pic:pic xmlns:pic="http://schemas.openxmlformats.org/drawingml/2006/picture">
                   <pic:nvPicPr>
-                    <pic:cNvPr id="0" name=""/>
+                    <pic:cNvPr id="1959201349" name="Grafik 1" descr="Ein Bild, das Text, Software, Multimedia-Software, Screenshot enthält.&#10;&#10;KI-generierte Inhalte können fehlerhaft sein."/>
                     <pic:cNvPicPr/>
                   </pic:nvPicPr>
                   <pic:blipFill>
-                    <a:blip r:embed="rId6">
-                      <a:extLst>
-                        <a:ext uri="{28A0092B-C50C-407E-A947-70E740481C1C}">
-                          <a14:useLocalDpi xmlns:a14="http://schemas.microsoft.com/office/drawing/2010/main" val="0"/>
-                        </a:ext>
-                      </a:extLst>
-                    </a:blip>
+                    <a:blip r:embed="rId6"/>
                     <a:stretch>
                       <a:fillRect/>
                     </a:stretch>
@@ -115,7 +97,85 @@
                   <pic:spPr>
                     <a:xfrm>
                       <a:off x="0" y="0"/>
-                      <a:ext cx="5762626" cy="1562100"/>
+                      <a:ext cx="5760720" cy="1165860"/>
+                    </a:xfrm>
+                    <a:prstGeom prst="rect">
+                      <a:avLst/>
+                    </a:prstGeom>
+                  </pic:spPr>
+                </pic:pic>
+              </a:graphicData>
+            </a:graphic>
+          </wp:inline>
+        </w:drawing>
+      </w:r>
+    </w:p>
+    <w:p>
+      <w:r>
+        <w:drawing>
+          <wp:inline distT="0" distB="0" distL="0" distR="0" wp14:anchorId="5DB5086B" wp14:editId="1B71DF6D">
+            <wp:extent cx="5760720" cy="1186180"/>
+            <wp:effectExtent l="0" t="0" r="0" b="0"/>
+            <wp:docPr id="5697058" name="Grafik 1" descr="Ein Bild, das Software, Multimedia-Software, Text, Screenshot enthält.&#10;&#10;KI-generierte Inhalte können fehlerhaft sein."/>
+            <wp:cNvGraphicFramePr>
+              <a:graphicFrameLocks xmlns:a="http://schemas.openxmlformats.org/drawingml/2006/main" noChangeAspect="1"/>
+            </wp:cNvGraphicFramePr>
+            <a:graphic xmlns:a="http://schemas.openxmlformats.org/drawingml/2006/main">
+              <a:graphicData uri="http://schemas.openxmlformats.org/drawingml/2006/picture">
+                <pic:pic xmlns:pic="http://schemas.openxmlformats.org/drawingml/2006/picture">
+                  <pic:nvPicPr>
+                    <pic:cNvPr id="5697058" name="Grafik 1" descr="Ein Bild, das Software, Multimedia-Software, Text, Screenshot enthält.&#10;&#10;KI-generierte Inhalte können fehlerhaft sein."/>
+                    <pic:cNvPicPr/>
+                  </pic:nvPicPr>
+                  <pic:blipFill>
+                    <a:blip r:embed="rId7"/>
+                    <a:stretch>
+                      <a:fillRect/>
+                    </a:stretch>
+                  </pic:blipFill>
+                  <pic:spPr>
+                    <a:xfrm>
+                      <a:off x="0" y="0"/>
+                      <a:ext cx="5760720" cy="1186180"/>
+                    </a:xfrm>
+                    <a:prstGeom prst="rect">
+                      <a:avLst/>
+                    </a:prstGeom>
+                  </pic:spPr>
+                </pic:pic>
+              </a:graphicData>
+            </a:graphic>
+          </wp:inline>
+        </w:drawing>
+      </w:r>
+    </w:p>
+    <w:p>
+      <w:r>
+        <w:drawing>
+          <wp:inline distT="0" distB="0" distL="0" distR="0" wp14:anchorId="6AA33DA0" wp14:editId="4F6A5AB4">
+            <wp:extent cx="5760720" cy="1183640"/>
+            <wp:effectExtent l="0" t="0" r="0" b="0"/>
+            <wp:docPr id="84325589" name="Grafik 1" descr="Ein Bild, das Multimedia-Software, Software, Screenshot enthält.&#10;&#10;KI-generierte Inhalte können fehlerhaft sein."/>
+            <wp:cNvGraphicFramePr>
+              <a:graphicFrameLocks xmlns:a="http://schemas.openxmlformats.org/drawingml/2006/main" noChangeAspect="1"/>
+            </wp:cNvGraphicFramePr>
+            <a:graphic xmlns:a="http://schemas.openxmlformats.org/drawingml/2006/main">
+              <a:graphicData uri="http://schemas.openxmlformats.org/drawingml/2006/picture">
+                <pic:pic xmlns:pic="http://schemas.openxmlformats.org/drawingml/2006/picture">
+                  <pic:nvPicPr>
+                    <pic:cNvPr id="84325589" name="Grafik 1" descr="Ein Bild, das Multimedia-Software, Software, Screenshot enthält.&#10;&#10;KI-generierte Inhalte können fehlerhaft sein."/>
+                    <pic:cNvPicPr/>
+                  </pic:nvPicPr>
+                  <pic:blipFill>
+                    <a:blip r:embed="rId8"/>
+                    <a:stretch>
+                      <a:fillRect/>
+                    </a:stretch>
+                  </pic:blipFill>
+                  <pic:spPr>
+                    <a:xfrm>
+                      <a:off x="0" y="0"/>
+                      <a:ext cx="5760720" cy="1183640"/>
                     </a:xfrm>
                     <a:prstGeom prst="rect">
                       <a:avLst/>
@@ -131,14 +191,16 @@
     <w:p/>
     <w:p>
       <w:r>
-        <w:rPr>
-          <w:noProof/>
-        </w:rPr>
+        <w:t>Track:</w:t>
+      </w:r>
+    </w:p>
+    <w:p>
+      <w:r>
         <w:drawing>
-          <wp:inline distT="0" distB="0" distL="0" distR="0" wp14:anchorId="241E476B" wp14:editId="0150489E">
-            <wp:extent cx="5762626" cy="1657350"/>
-            <wp:effectExtent l="0" t="0" r="0" b="0"/>
-            <wp:docPr id="1420314400" name="Grafik 1420314400"/>
+          <wp:inline distT="0" distB="0" distL="0" distR="0" wp14:anchorId="32EEF130" wp14:editId="3F22FF08">
+            <wp:extent cx="5760720" cy="854075"/>
+            <wp:effectExtent l="0" t="0" r="0" b="3175"/>
+            <wp:docPr id="186586367" name="Grafik 1" descr="Ein Bild, das Software, Multimedia-Software, Text, Screenshot enthält.&#10;&#10;KI-generierte Inhalte können fehlerhaft sein."/>
             <wp:cNvGraphicFramePr>
               <a:graphicFrameLocks xmlns:a="http://schemas.openxmlformats.org/drawingml/2006/main" noChangeAspect="1"/>
             </wp:cNvGraphicFramePr>
@@ -146,17 +208,11 @@
               <a:graphicData uri="http://schemas.openxmlformats.org/drawingml/2006/picture">
                 <pic:pic xmlns:pic="http://schemas.openxmlformats.org/drawingml/2006/picture">
                   <pic:nvPicPr>
-                    <pic:cNvPr id="0" name=""/>
+                    <pic:cNvPr id="186586367" name="Grafik 1" descr="Ein Bild, das Software, Multimedia-Software, Text, Screenshot enthält.&#10;&#10;KI-generierte Inhalte können fehlerhaft sein."/>
                     <pic:cNvPicPr/>
                   </pic:nvPicPr>
                   <pic:blipFill>
-                    <a:blip r:embed="rId7">
-                      <a:extLst>
-                        <a:ext uri="{28A0092B-C50C-407E-A947-70E740481C1C}">
-                          <a14:useLocalDpi xmlns:a14="http://schemas.microsoft.com/office/drawing/2010/main" val="0"/>
-                        </a:ext>
-                      </a:extLst>
-                    </a:blip>
+                    <a:blip r:embed="rId9"/>
                     <a:stretch>
                       <a:fillRect/>
                     </a:stretch>
@@ -164,60 +220,7 @@
                   <pic:spPr>
                     <a:xfrm>
                       <a:off x="0" y="0"/>
-                      <a:ext cx="5762626" cy="1657350"/>
-                    </a:xfrm>
-                    <a:prstGeom prst="rect">
-                      <a:avLst/>
-                    </a:prstGeom>
-                  </pic:spPr>
-                </pic:pic>
-              </a:graphicData>
-            </a:graphic>
-          </wp:inline>
-        </w:drawing>
-      </w:r>
-    </w:p>
-    <w:p>
-      <w:r>
-        <w:t>Track:</w:t>
-      </w:r>
-    </w:p>
-    <w:p>
-      <w:r>
-        <w:rPr>
-          <w:noProof/>
-        </w:rPr>
-        <w:drawing>
-          <wp:inline distT="0" distB="0" distL="0" distR="0" wp14:anchorId="1AE90BC2" wp14:editId="77681437">
-            <wp:extent cx="5762626" cy="733425"/>
-            <wp:effectExtent l="0" t="0" r="0" b="0"/>
-            <wp:docPr id="331176103" name="Grafik 331176103"/>
-            <wp:cNvGraphicFramePr>
-              <a:graphicFrameLocks xmlns:a="http://schemas.openxmlformats.org/drawingml/2006/main" noChangeAspect="1"/>
-            </wp:cNvGraphicFramePr>
-            <a:graphic xmlns:a="http://schemas.openxmlformats.org/drawingml/2006/main">
-              <a:graphicData uri="http://schemas.openxmlformats.org/drawingml/2006/picture">
-                <pic:pic xmlns:pic="http://schemas.openxmlformats.org/drawingml/2006/picture">
-                  <pic:nvPicPr>
-                    <pic:cNvPr id="0" name=""/>
-                    <pic:cNvPicPr/>
-                  </pic:nvPicPr>
-                  <pic:blipFill>
-                    <a:blip r:embed="rId8">
-                      <a:extLst>
-                        <a:ext uri="{28A0092B-C50C-407E-A947-70E740481C1C}">
-                          <a14:useLocalDpi xmlns:a14="http://schemas.microsoft.com/office/drawing/2010/main" val="0"/>
-                        </a:ext>
-                      </a:extLst>
-                    </a:blip>
-                    <a:stretch>
-                      <a:fillRect/>
-                    </a:stretch>
-                  </pic:blipFill>
-                  <pic:spPr>
-                    <a:xfrm>
-                      <a:off x="0" y="0"/>
-                      <a:ext cx="5762626" cy="733425"/>
+                      <a:ext cx="5760720" cy="854075"/>
                     </a:xfrm>
                     <a:prstGeom prst="rect">
                       <a:avLst/>
@@ -234,14 +237,11 @@
     <w:p/>
     <w:p>
       <w:r>
-        <w:rPr>
-          <w:noProof/>
-        </w:rPr>
         <w:drawing>
-          <wp:inline distT="0" distB="0" distL="0" distR="0" wp14:anchorId="4AADE608" wp14:editId="139EBB30">
-            <wp:extent cx="5762626" cy="1314450"/>
+          <wp:inline distT="0" distB="0" distL="0" distR="0" wp14:anchorId="4D67EC8E" wp14:editId="7192C3FC">
+            <wp:extent cx="5760720" cy="841375"/>
             <wp:effectExtent l="0" t="0" r="0" b="0"/>
-            <wp:docPr id="1929762008" name="Grafik 1929762008"/>
+            <wp:docPr id="1026299892" name="Grafik 1" descr="Ein Bild, das Software, Multimedia-Software, Text, Screenshot enthält.&#10;&#10;KI-generierte Inhalte können fehlerhaft sein."/>
             <wp:cNvGraphicFramePr>
               <a:graphicFrameLocks xmlns:a="http://schemas.openxmlformats.org/drawingml/2006/main" noChangeAspect="1"/>
             </wp:cNvGraphicFramePr>
@@ -249,17 +249,11 @@
               <a:graphicData uri="http://schemas.openxmlformats.org/drawingml/2006/picture">
                 <pic:pic xmlns:pic="http://schemas.openxmlformats.org/drawingml/2006/picture">
                   <pic:nvPicPr>
-                    <pic:cNvPr id="0" name=""/>
+                    <pic:cNvPr id="1026299892" name="Grafik 1" descr="Ein Bild, das Software, Multimedia-Software, Text, Screenshot enthält.&#10;&#10;KI-generierte Inhalte können fehlerhaft sein."/>
                     <pic:cNvPicPr/>
                   </pic:nvPicPr>
                   <pic:blipFill>
-                    <a:blip r:embed="rId9" cstate="print">
-                      <a:extLst>
-                        <a:ext uri="{28A0092B-C50C-407E-A947-70E740481C1C}">
-                          <a14:useLocalDpi xmlns:a14="http://schemas.microsoft.com/office/drawing/2010/main" val="0"/>
-                        </a:ext>
-                      </a:extLst>
-                    </a:blip>
+                    <a:blip r:embed="rId10"/>
                     <a:stretch>
                       <a:fillRect/>
                     </a:stretch>
@@ -267,7 +261,7 @@
                   <pic:spPr>
                     <a:xfrm>
                       <a:off x="0" y="0"/>
-                      <a:ext cx="5762626" cy="1314450"/>
+                      <a:ext cx="5760720" cy="841375"/>
                     </a:xfrm>
                     <a:prstGeom prst="rect">
                       <a:avLst/>
@@ -283,14 +277,11 @@
     <w:p/>
     <w:p>
       <w:r>
-        <w:rPr>
-          <w:noProof/>
-        </w:rPr>
         <w:drawing>
-          <wp:inline distT="0" distB="0" distL="0" distR="0" wp14:anchorId="1C30946D" wp14:editId="1968FCCB">
-            <wp:extent cx="5760720" cy="3484880"/>
-            <wp:effectExtent l="0" t="0" r="0" b="1270"/>
-            <wp:docPr id="1794568223" name="Grafik 1" descr="Ein Bild, das Text, Screenshot, Software, Multimedia-Software enthält.&#10;&#10;KI-generierte Inhalte können fehlerhaft sein."/>
+          <wp:inline distT="0" distB="0" distL="0" distR="0" wp14:anchorId="02180A48" wp14:editId="71C689B4">
+            <wp:extent cx="5760720" cy="606425"/>
+            <wp:effectExtent l="0" t="0" r="0" b="3175"/>
+            <wp:docPr id="853653896" name="Grafik 1"/>
             <wp:cNvGraphicFramePr>
               <a:graphicFrameLocks xmlns:a="http://schemas.openxmlformats.org/drawingml/2006/main" noChangeAspect="1"/>
             </wp:cNvGraphicFramePr>
@@ -298,11 +289,11 @@
               <a:graphicData uri="http://schemas.openxmlformats.org/drawingml/2006/picture">
                 <pic:pic xmlns:pic="http://schemas.openxmlformats.org/drawingml/2006/picture">
                   <pic:nvPicPr>
-                    <pic:cNvPr id="1794568223" name="Grafik 1" descr="Ein Bild, das Text, Screenshot, Software, Multimedia-Software enthält.&#10;&#10;KI-generierte Inhalte können fehlerhaft sein."/>
+                    <pic:cNvPr id="853653896" name=""/>
                     <pic:cNvPicPr/>
                   </pic:nvPicPr>
                   <pic:blipFill>
-                    <a:blip r:embed="rId10"/>
+                    <a:blip r:embed="rId11"/>
                     <a:stretch>
                       <a:fillRect/>
                     </a:stretch>
@@ -310,7 +301,7 @@
                   <pic:spPr>
                     <a:xfrm>
                       <a:off x="0" y="0"/>
-                      <a:ext cx="5760720" cy="3484880"/>
+                      <a:ext cx="5760720" cy="606425"/>
                     </a:xfrm>
                     <a:prstGeom prst="rect">
                       <a:avLst/>
@@ -326,14 +317,11 @@
     <w:p/>
     <w:p>
       <w:r>
-        <w:rPr>
-          <w:noProof/>
-        </w:rPr>
         <w:drawing>
-          <wp:inline distT="0" distB="0" distL="0" distR="0" wp14:anchorId="057B3125" wp14:editId="1C10E29F">
-            <wp:extent cx="5762626" cy="1123950"/>
-            <wp:effectExtent l="0" t="0" r="0" b="0"/>
-            <wp:docPr id="192815430" name="Grafik 192815430"/>
+          <wp:inline distT="0" distB="0" distL="0" distR="0" wp14:anchorId="73ED7524" wp14:editId="0B00AFCB">
+            <wp:extent cx="5760720" cy="774065"/>
+            <wp:effectExtent l="0" t="0" r="0" b="6985"/>
+            <wp:docPr id="1197777121" name="Grafik 1" descr="Ein Bild, das Screenshot, Multimedia-Software, Software enthält.&#10;&#10;KI-generierte Inhalte können fehlerhaft sein."/>
             <wp:cNvGraphicFramePr>
               <a:graphicFrameLocks xmlns:a="http://schemas.openxmlformats.org/drawingml/2006/main" noChangeAspect="1"/>
             </wp:cNvGraphicFramePr>
@@ -341,17 +329,11 @@
               <a:graphicData uri="http://schemas.openxmlformats.org/drawingml/2006/picture">
                 <pic:pic xmlns:pic="http://schemas.openxmlformats.org/drawingml/2006/picture">
                   <pic:nvPicPr>
-                    <pic:cNvPr id="0" name=""/>
+                    <pic:cNvPr id="1197777121" name="Grafik 1" descr="Ein Bild, das Screenshot, Multimedia-Software, Software enthält.&#10;&#10;KI-generierte Inhalte können fehlerhaft sein."/>
                     <pic:cNvPicPr/>
                   </pic:nvPicPr>
                   <pic:blipFill>
-                    <a:blip r:embed="rId11">
-                      <a:extLst>
-                        <a:ext uri="{28A0092B-C50C-407E-A947-70E740481C1C}">
-                          <a14:useLocalDpi xmlns:a14="http://schemas.microsoft.com/office/drawing/2010/main" val="0"/>
-                        </a:ext>
-                      </a:extLst>
-                    </a:blip>
+                    <a:blip r:embed="rId12"/>
                     <a:stretch>
                       <a:fillRect/>
                     </a:stretch>
@@ -359,7 +341,7 @@
                   <pic:spPr>
                     <a:xfrm>
                       <a:off x="0" y="0"/>
-                      <a:ext cx="5762626" cy="1123950"/>
+                      <a:ext cx="5760720" cy="774065"/>
                     </a:xfrm>
                     <a:prstGeom prst="rect">
                       <a:avLst/>
@@ -386,18 +368,14 @@
     <w:p/>
     <w:p>
       <w:r>
-        <w:lastRenderedPageBreak/>
         <w:tab/>
       </w:r>
       <w:r>
-        <w:rPr>
-          <w:noProof/>
-        </w:rPr>
         <w:drawing>
-          <wp:inline distT="0" distB="0" distL="0" distR="0" wp14:anchorId="278BF532" wp14:editId="146DB215">
-            <wp:extent cx="5760720" cy="4328160"/>
+          <wp:inline distT="0" distB="0" distL="0" distR="0" wp14:anchorId="4460C00A" wp14:editId="53EC96E8">
+            <wp:extent cx="5760720" cy="2401570"/>
             <wp:effectExtent l="0" t="0" r="0" b="0"/>
-            <wp:docPr id="1772407396" name="Grafik 1" descr="Ein Bild, das Text, Screenshot, Software, Multimedia-Software enthält.&#10;&#10;KI-generierte Inhalte können fehlerhaft sein."/>
+            <wp:docPr id="1984416081" name="Grafik 1" descr="Ein Bild, das Screenshot, Text, Software, Multimedia-Software enthält.&#10;&#10;KI-generierte Inhalte können fehlerhaft sein."/>
             <wp:cNvGraphicFramePr>
               <a:graphicFrameLocks xmlns:a="http://schemas.openxmlformats.org/drawingml/2006/main" noChangeAspect="1"/>
             </wp:cNvGraphicFramePr>
@@ -405,11 +383,11 @@
               <a:graphicData uri="http://schemas.openxmlformats.org/drawingml/2006/picture">
                 <pic:pic xmlns:pic="http://schemas.openxmlformats.org/drawingml/2006/picture">
                   <pic:nvPicPr>
-                    <pic:cNvPr id="1772407396" name="Grafik 1" descr="Ein Bild, das Text, Screenshot, Software, Multimedia-Software enthält.&#10;&#10;KI-generierte Inhalte können fehlerhaft sein."/>
+                    <pic:cNvPr id="1984416081" name="Grafik 1" descr="Ein Bild, das Screenshot, Text, Software, Multimedia-Software enthält.&#10;&#10;KI-generierte Inhalte können fehlerhaft sein."/>
                     <pic:cNvPicPr/>
                   </pic:nvPicPr>
                   <pic:blipFill>
-                    <a:blip r:embed="rId12"/>
+                    <a:blip r:embed="rId13"/>
                     <a:stretch>
                       <a:fillRect/>
                     </a:stretch>
@@ -417,7 +395,7 @@
                   <pic:spPr>
                     <a:xfrm>
                       <a:off x="0" y="0"/>
-                      <a:ext cx="5760720" cy="4328160"/>
+                      <a:ext cx="5760720" cy="2401570"/>
                     </a:xfrm>
                     <a:prstGeom prst="rect">
                       <a:avLst/>
@@ -443,6 +421,7 @@
         <w:rPr>
           <w:noProof/>
         </w:rPr>
+        <w:lastRenderedPageBreak/>
         <w:drawing>
           <wp:inline distT="0" distB="0" distL="0" distR="0" wp14:anchorId="075B6792" wp14:editId="091D3963">
             <wp:extent cx="5762626" cy="2009775"/>
@@ -459,7 +438,7 @@
                     <pic:cNvPicPr/>
                   </pic:nvPicPr>
                   <pic:blipFill>
-                    <a:blip r:embed="rId13">
+                    <a:blip r:embed="rId14">
                       <a:extLst>
                         <a:ext uri="{28A0092B-C50C-407E-A947-70E740481C1C}">
                           <a14:useLocalDpi xmlns:a14="http://schemas.microsoft.com/office/drawing/2010/main" val="0"/>
@@ -493,6 +472,9 @@
     </w:p>
     <w:p>
       <w:r>
+        <w:rPr>
+          <w:noProof/>
+        </w:rPr>
         <w:drawing>
           <wp:inline distT="0" distB="0" distL="0" distR="0" wp14:anchorId="35FF6A48" wp14:editId="22B4F81A">
             <wp:extent cx="5760720" cy="658495"/>
@@ -509,7 +491,7 @@
                     <pic:cNvPicPr/>
                   </pic:nvPicPr>
                   <pic:blipFill>
-                    <a:blip r:embed="rId14"/>
+                    <a:blip r:embed="rId15"/>
                     <a:stretch>
                       <a:fillRect/>
                     </a:stretch>
